--- a/Url.docx
+++ b/Url.docx
@@ -15,6 +15,12 @@
         <w:rPr>
           <w:lang w:val="en-US"/>
         </w:rPr>
+        <w:t>werewrrewerwer</w:t>
+      </w:r>
+      <w:r>
+        <w:rPr>
+          <w:lang w:val="en-US"/>
+        </w:rPr>
         <w:t>UjeoiRWJRWERNERNEWLKR</w:t>
       </w:r>
     </w:p>
@@ -22,9 +28,11 @@
       <w:type w:val="nextPage"/>
       <w:pgSz w:w="11906" w:h="16838"/>
       <w:pgMar w:left="1134" w:right="1134" w:gutter="0" w:header="0" w:top="1134" w:footer="0" w:bottom="1134"/>
+      <w:paperSrc w:first="0" w:other="0"/>
       <w:pgNumType w:fmt="decimal"/>
       <w:formProt w:val="false"/>
       <w:textDirection w:val="lrTb"/>
+      <w:docGrid w:type="default" w:linePitch="100" w:charSpace="0"/>
     </w:sectPr>
   </w:body>
 </w:document>
@@ -44,7 +52,6 @@
     </w:rPrDefault>
     <w:pPrDefault>
       <w:pPr>
-        <w:widowControl/>
         <w:suppressAutoHyphens w:val="true"/>
       </w:pPr>
     </w:pPrDefault>
@@ -54,7 +61,10 @@
     <w:qFormat/>
     <w:pPr>
       <w:widowControl/>
+      <w:suppressAutoHyphens w:val="true"/>
       <w:bidi w:val="0"/>
+      <w:spacing w:before="0" w:after="0"/>
+      <w:jc w:val="start"/>
     </w:pPr>
     <w:rPr>
       <w:rFonts w:ascii="Liberation Serif" w:hAnsi="Liberation Serif" w:eastAsia="NSimSun" w:cs="Arial"/>
